--- a/quiz_3.docx
+++ b/quiz_3.docx
@@ -59,7 +59,7 @@
         <w:pStyle w:val="FirstParagraph"/>
       </w:pPr>
       <w:r>
-        <w:t xml:space="preserve">The comparison for the correlations between ratings and raises and ratings and critical was</w:t>
+        <w:t xml:space="preserve">The correlation between A1-C1 and E1-O1 was</w:t>
       </w:r>
       <w:r>
         <w:t xml:space="preserve"> </w:t>
@@ -67,122 +67,150 @@
       <m:oMath>
         <m:r>
           <m:rPr/>
-          <m:t>/</m:t>
+          <m:t>Δ</m:t>
         </m:r>
         <m:r>
           <m:rPr/>
-          <m:t>D</m:t>
+          <m:t>r</m:t>
+        </m:r>
+      </m:oMath>
+      <w:r>
+        <w:t xml:space="preserve">= -.01, 95% CI [-.11, .09], N = 759. The CI suggests at most a weak negative or positive relationship between these variables.</w:t>
+      </w:r>
+    </w:p>
+    <w:p>
+      <w:pPr>
+        <w:pStyle w:val="Heading2"/>
+      </w:pPr>
+      <w:bookmarkStart w:id="22" w:name="question-2"/>
+      <w:bookmarkEnd w:id="22"/>
+      <w:r>
+        <w:t xml:space="preserve">Question 2</w:t>
+      </w:r>
+    </w:p>
+    <w:p>
+      <w:pPr>
+        <w:pStyle w:val="FirstParagraph"/>
+      </w:pPr>
+      <w:r>
+        <w:t xml:space="preserve">The correlation between A1-C1 and A1-E1 was</w:t>
+      </w:r>
+      <w:r>
+        <w:t xml:space="preserve"> </w:t>
+      </w:r>
+      <m:oMath>
+        <m:r>
+          <m:rPr/>
+          <m:t>Δ</m:t>
         </m:r>
         <m:r>
           <m:rPr/>
-          <m:t>e</m:t>
+          <m:t>r</m:t>
+        </m:r>
+      </m:oMath>
+      <w:r>
+        <w:t xml:space="preserve">= -.08, 95% CI [-.18, .02], N = 764. The CI suggests at most a weak negative or positive relationship between these variables.</w:t>
+      </w:r>
+    </w:p>
+    <w:p>
+      <w:pPr>
+        <w:pStyle w:val="Heading2"/>
+      </w:pPr>
+      <w:bookmarkStart w:id="23" w:name="question-3"/>
+      <w:bookmarkEnd w:id="23"/>
+      <w:r>
+        <w:t xml:space="preserve">Question 3</w:t>
+      </w:r>
+    </w:p>
+    <w:p>
+      <w:pPr>
+        <w:pStyle w:val="FirstParagraph"/>
+      </w:pPr>
+      <w:r>
+        <w:t xml:space="preserve">The correlation between A1-E1 for men and A1-E1 for women was</w:t>
+      </w:r>
+      <w:r>
+        <w:t xml:space="preserve"> </w:t>
+      </w:r>
+      <m:oMath>
+        <m:r>
+          <m:rPr/>
+          <m:t>Δ</m:t>
         </m:r>
         <m:r>
           <m:rPr/>
-          <m:t>l</m:t>
+          <m:t>r</m:t>
+        </m:r>
+      </m:oMath>
+      <w:r>
+        <w:t xml:space="preserve">= .02, 95% CI [-.13, .17], N = 769. The CI suggests at most a weak positive or negative relationship between these variables.</w:t>
+      </w:r>
+    </w:p>
+    <w:p>
+      <w:pPr>
+        <w:pStyle w:val="Heading2"/>
+      </w:pPr>
+      <w:bookmarkStart w:id="24" w:name="question-4"/>
+      <w:bookmarkEnd w:id="24"/>
+      <w:r>
+        <w:t xml:space="preserve">Question 4</w:t>
+      </w:r>
+    </w:p>
+    <w:p>
+      <w:pPr>
+        <w:pStyle w:val="FirstParagraph"/>
+      </w:pPr>
+      <w:r>
+        <w:t xml:space="preserve">The comparison for the correlations between ratings and raises and ratings and critical was</w:t>
+      </w:r>
+      <w:r>
+        <w:t xml:space="preserve"> </w:t>
+      </w:r>
+      <m:oMath>
+        <m:r>
+          <m:rPr/>
+          <m:t>Δ</m:t>
         </m:r>
         <m:r>
           <m:rPr/>
-          <m:t>t</m:t>
-        </m:r>
-        <m:r>
-          <m:rPr/>
-          <m:t>a</m:t>
+          <m:t>r</m:t>
         </m:r>
       </m:oMath>
       <w:r>
         <w:t xml:space="preserve"> </w:t>
       </w:r>
       <w:r>
-        <w:t xml:space="preserve">r = .43, 95% CI [.02,.82], N = 30. However, the CI is quite long, and is consistent with anywhere from no correlation to a very strongly positive relationship.</w:t>
+        <w:t xml:space="preserve">= .43, 95% CI [.07,.79], N = 30. The CI is quite long. These data are only sufficient to rule out a negative relationship between these variables.</w:t>
       </w:r>
     </w:p>
     <w:p>
       <w:pPr>
         <w:pStyle w:val="Heading2"/>
       </w:pPr>
-      <w:bookmarkStart w:id="22" w:name="including-plots"/>
-      <w:bookmarkEnd w:id="22"/>
-      <w:r>
-        <w:t xml:space="preserve">Including Plots</w:t>
-      </w:r>
-    </w:p>
-    <w:p>
-      <w:pPr>
-        <w:pStyle w:val="FirstParagraph"/>
-      </w:pPr>
-      <w:r>
-        <w:t xml:space="preserve">You can also embed plots, for example:</w:t>
-      </w:r>
-    </w:p>
-    <w:p>
-      <w:pPr>
-        <w:pStyle w:val="BodyText"/>
-      </w:pPr>
-      <w:r>
-        <w:drawing>
-          <wp:inline>
-            <wp:extent cx="5334000" cy="4267200"/>
-            <wp:effectExtent b="0" l="0" r="0" t="0"/>
-            <wp:docPr descr="" id="1" name="Picture"/>
-            <a:graphic>
-              <a:graphicData uri="http://schemas.openxmlformats.org/drawingml/2006/picture">
-                <pic:pic>
-                  <pic:nvPicPr>
-                    <pic:cNvPr descr="quiz_3_files/figure-docx/pressure-1.png" id="0" name="Picture"/>
-                    <pic:cNvPicPr>
-                      <a:picLocks noChangeArrowheads="1" noChangeAspect="1"/>
-                    </pic:cNvPicPr>
-                  </pic:nvPicPr>
-                  <pic:blipFill>
-                    <a:blip r:embed="rId23"/>
-                    <a:stretch>
-                      <a:fillRect/>
-                    </a:stretch>
-                  </pic:blipFill>
-                  <pic:spPr bwMode="auto">
-                    <a:xfrm>
-                      <a:off x="0" y="0"/>
-                      <a:ext cx="5334000" cy="4267200"/>
-                    </a:xfrm>
-                    <a:prstGeom prst="rect">
-                      <a:avLst/>
-                    </a:prstGeom>
-                    <a:noFill/>
-                    <a:ln w="9525">
-                      <a:noFill/>
-                      <a:headEnd/>
-                      <a:tailEnd/>
-                    </a:ln>
-                  </pic:spPr>
-                </pic:pic>
-              </a:graphicData>
-            </a:graphic>
-          </wp:inline>
-        </w:drawing>
-      </w:r>
-    </w:p>
-    <w:p>
-      <w:pPr>
-        <w:pStyle w:val="BodyText"/>
-      </w:pPr>
-      <w:r>
-        <w:t xml:space="preserve">Note that the</w:t>
-      </w:r>
-      <w:r>
-        <w:t xml:space="preserve"> </w:t>
-      </w:r>
-      <w:r>
-        <w:rPr>
-          <w:rStyle w:val="VerbatimChar"/>
-        </w:rPr>
-        <w:t xml:space="preserve">echo = FALSE</w:t>
-      </w:r>
-      <w:r>
-        <w:t xml:space="preserve"> </w:t>
-      </w:r>
-      <w:r>
-        <w:t xml:space="preserve">parameter was added to the code chunk to prevent printing of the R code that generated the plot.</w:t>
+      <w:bookmarkStart w:id="25" w:name="question-5"/>
+      <w:bookmarkEnd w:id="25"/>
+      <w:r>
+        <w:t xml:space="preserve">Question 5</w:t>
+      </w:r>
+    </w:p>
+    <w:p>
+      <w:pPr>
+        <w:pStyle w:val="Heading2"/>
+      </w:pPr>
+      <w:bookmarkStart w:id="26" w:name="question-6"/>
+      <w:bookmarkEnd w:id="26"/>
+      <w:r>
+        <w:t xml:space="preserve">Question 6</w:t>
+      </w:r>
+    </w:p>
+    <w:p>
+      <w:pPr>
+        <w:pStyle w:val="Heading2"/>
+      </w:pPr>
+      <w:bookmarkStart w:id="27" w:name="question-7"/>
+      <w:bookmarkEnd w:id="27"/>
+      <w:r>
+        <w:t xml:space="preserve">Question 7</w:t>
       </w:r>
     </w:p>
     <w:sectPr/>
@@ -293,7 +321,7 @@
     </w:lvl>
   </w:abstractNum>
   <w:abstractNum w:abstractNumId="990">
-    <w:nsid w:val="9230086f"/>
+    <w:nsid w:val="3652ffe9"/>
     <w:multiLevelType w:val="multilevel"/>
     <w:lvl w:ilvl="0">
       <w:numFmt w:val="bullet"/>
